--- a/卒業論文/2012/関口元基/20131117_進捗報告書.docx
+++ b/卒業論文/2012/関口元基/20131117_進捗報告書.docx
@@ -227,9 +227,6 @@
           <w:numId w:val="1"/>
         </w:numPr>
         <w:ind w:leftChars="0"/>
-        <w:rPr>
-          <w:rFonts w:hint="eastAsia"/>
-        </w:rPr>
       </w:pPr>
       <w:r>
         <w:rPr>
@@ -257,14 +254,12 @@
         </w:rPr>
         <w:t>・</w:t>
       </w:r>
-      <w:proofErr w:type="spellStart"/>
       <w:r>
         <w:rPr>
           <w:rFonts w:hint="eastAsia"/>
         </w:rPr>
         <w:t>yabukilab</w:t>
       </w:r>
-      <w:proofErr w:type="spellEnd"/>
       <w:r>
         <w:rPr>
           <w:rFonts w:hint="eastAsia"/>
@@ -283,14 +278,12 @@
         </w:rPr>
         <w:t>の履歴を</w:t>
       </w:r>
-      <w:proofErr w:type="spellStart"/>
       <w:r>
         <w:rPr>
           <w:rFonts w:hint="eastAsia"/>
         </w:rPr>
         <w:t>ubunt</w:t>
       </w:r>
-      <w:proofErr w:type="spellEnd"/>
       <w:r>
         <w:rPr>
           <w:rFonts w:hint="eastAsia"/>
@@ -299,11 +292,6 @@
       </w:r>
     </w:p>
     <w:p>
-      <w:pPr>
-        <w:rPr>
-          <w:rFonts w:hint="eastAsia"/>
-        </w:rPr>
-      </w:pPr>
       <w:r>
         <w:rPr>
           <w:rFonts w:hint="eastAsia"/>
@@ -360,39 +348,30 @@
       </w:r>
     </w:p>
     <w:p>
-      <w:pPr>
-        <w:rPr>
-          <w:rFonts w:hint="eastAsia"/>
-        </w:rPr>
-      </w:pPr>
       <w:r>
         <w:rPr>
           <w:rFonts w:hint="eastAsia"/>
         </w:rPr>
         <w:t>・</w:t>
       </w:r>
-      <w:proofErr w:type="spellStart"/>
       <w:r>
         <w:rPr>
           <w:rFonts w:hint="eastAsia"/>
         </w:rPr>
         <w:t>yabukilab</w:t>
       </w:r>
-      <w:proofErr w:type="spellEnd"/>
       <w:r>
         <w:rPr>
           <w:rFonts w:hint="eastAsia"/>
         </w:rPr>
         <w:t>の</w:t>
       </w:r>
-      <w:proofErr w:type="spellStart"/>
       <w:r>
         <w:rPr>
           <w:rFonts w:hint="eastAsia"/>
         </w:rPr>
         <w:t>Isuue</w:t>
       </w:r>
-      <w:proofErr w:type="spellEnd"/>
       <w:r>
         <w:rPr>
           <w:rFonts w:hint="eastAsia"/>
@@ -467,49 +446,39 @@
       </w:r>
     </w:p>
     <w:p>
-      <w:proofErr w:type="spellStart"/>
+      <w:r>
+        <w:rPr>
+          <w:rFonts w:hint="eastAsia"/>
+        </w:rPr>
+        <w:t xml:space="preserve">grep </w:t>
+      </w:r>
+      <w:r>
+        <w:rPr>
+          <w:rFonts w:hint="eastAsia"/>
+          <w:color w:val="FF0000"/>
+        </w:rPr>
+        <w:t>title</w:t>
+      </w:r>
+      <w:r>
+        <w:rPr>
+          <w:rFonts w:hint="eastAsia"/>
+          <w:color w:val="FF0000"/>
+        </w:rPr>
+        <w:t xml:space="preserve"> </w:t>
+      </w:r>
+      <w:r>
+        <w:rPr>
+          <w:rFonts w:hint="eastAsia"/>
+          <w:color w:val="FF0000"/>
+        </w:rPr>
+        <w:t>→</w:t>
+      </w:r>
       <w:r>
         <w:rPr>
           <w:rFonts w:hint="eastAsia"/>
         </w:rPr>
         <w:t>grep</w:t>
       </w:r>
-      <w:proofErr w:type="spellEnd"/>
-      <w:r>
-        <w:rPr>
-          <w:rFonts w:hint="eastAsia"/>
-        </w:rPr>
-        <w:t xml:space="preserve"> </w:t>
-      </w:r>
-      <w:r>
-        <w:rPr>
-          <w:rFonts w:hint="eastAsia"/>
-          <w:color w:val="FF0000"/>
-        </w:rPr>
-        <w:t>title</w:t>
-      </w:r>
-      <w:r>
-        <w:rPr>
-          <w:rFonts w:hint="eastAsia"/>
-          <w:color w:val="FF0000"/>
-        </w:rPr>
-        <w:t xml:space="preserve"> </w:t>
-      </w:r>
-      <w:r>
-        <w:rPr>
-          <w:rFonts w:hint="eastAsia"/>
-          <w:color w:val="FF0000"/>
-        </w:rPr>
-        <w:t>→</w:t>
-      </w:r>
-      <w:proofErr w:type="spellStart"/>
-      <w:r>
-        <w:rPr>
-          <w:rFonts w:hint="eastAsia"/>
-        </w:rPr>
-        <w:t>grep</w:t>
-      </w:r>
-      <w:proofErr w:type="spellEnd"/>
       <w:r>
         <w:rPr>
           <w:rFonts w:hint="eastAsia"/>
@@ -728,8 +697,6 @@
         </w:rPr>
         <w:t>途中です</w:t>
       </w:r>
-      <w:bookmarkStart w:id="0" w:name="_GoBack"/>
-      <w:bookmarkEnd w:id="0"/>
       <w:r>
         <w:rPr>
           <w:rFonts w:hint="eastAsia"/>
@@ -1118,6 +1085,277 @@
           <w:rFonts w:hint="eastAsia"/>
         </w:rPr>
         <w:t>卒業論文の進捗に合わせながら読み続け，参考にしていきたいと思います．</w:t>
+      </w:r>
+    </w:p>
+    <w:p>
+      <w:pPr>
+        <w:rPr>
+          <w:rFonts w:hint="eastAsia"/>
+          <w:color w:val="FF0000"/>
+        </w:rPr>
+      </w:pPr>
+    </w:p>
+    <w:p>
+      <w:pPr>
+        <w:rPr>
+          <w:rFonts w:hint="eastAsia"/>
+          <w:color w:val="FF0000"/>
+        </w:rPr>
+      </w:pPr>
+      <w:r>
+        <w:rPr>
+          <w:rFonts w:hint="eastAsia"/>
+          <w:color w:val="FF0000"/>
+        </w:rPr>
+        <w:t>宿題</w:t>
+      </w:r>
+    </w:p>
+    <w:p>
+      <w:pPr>
+        <w:widowControl/>
+        <w:numPr>
+          <w:ilvl w:val="0"/>
+          <w:numId w:val="13"/>
+        </w:numPr>
+        <w:spacing w:before="100" w:beforeAutospacing="1" w:after="100" w:afterAutospacing="1" w:line="341" w:lineRule="atLeast"/>
+        <w:ind w:left="0"/>
+        <w:jc w:val="left"/>
+        <w:rPr>
+          <w:rFonts w:ascii="Helvetica" w:eastAsia="ＭＳ Ｐゴシック" w:hAnsi="Helvetica" w:cs="Helvetica"/>
+          <w:color w:val="333333"/>
+          <w:kern w:val="0"/>
+          <w:sz w:val="23"/>
+          <w:szCs w:val="23"/>
+        </w:rPr>
+      </w:pPr>
+      <w:hyperlink r:id="rId10" w:history="1">
+        <w:r>
+          <w:rPr>
+            <w:rFonts w:ascii="Helvetica" w:eastAsia="ＭＳ Ｐゴシック" w:hAnsi="Helvetica" w:cs="Helvetica"/>
+            <w:color w:val="4183C4"/>
+            <w:kern w:val="0"/>
+            <w:sz w:val="23"/>
+            <w:szCs w:val="23"/>
+          </w:rPr>
+          <w:t>GitHub API</w:t>
+        </w:r>
+        <w:r>
+          <w:rPr>
+            <w:rFonts w:ascii="Helvetica" w:eastAsia="ＭＳ Ｐゴシック" w:hAnsi="Helvetica" w:cs="Helvetica"/>
+            <w:color w:val="4183C4"/>
+            <w:kern w:val="0"/>
+            <w:sz w:val="23"/>
+            <w:szCs w:val="23"/>
+          </w:rPr>
+          <w:t>を使う練習</w:t>
+        </w:r>
+      </w:hyperlink>
+    </w:p>
+    <w:p>
+      <w:pPr>
+        <w:widowControl/>
+        <w:numPr>
+          <w:ilvl w:val="0"/>
+          <w:numId w:val="13"/>
+        </w:numPr>
+        <w:spacing w:before="100" w:beforeAutospacing="1" w:after="100" w:afterAutospacing="1" w:line="341" w:lineRule="atLeast"/>
+        <w:ind w:left="0"/>
+        <w:jc w:val="left"/>
+        <w:rPr>
+          <w:rFonts w:ascii="Helvetica" w:eastAsia="ＭＳ Ｐゴシック" w:hAnsi="Helvetica" w:cs="Helvetica"/>
+          <w:color w:val="333333"/>
+          <w:kern w:val="0"/>
+          <w:sz w:val="23"/>
+          <w:szCs w:val="23"/>
+        </w:rPr>
+      </w:pPr>
+      <w:hyperlink r:id="rId11" w:history="1">
+        <w:r>
+          <w:rPr>
+            <w:rFonts w:ascii="Helvetica" w:eastAsia="ＭＳ Ｐゴシック" w:hAnsi="Helvetica" w:cs="Helvetica"/>
+            <w:color w:val="4183C4"/>
+            <w:kern w:val="0"/>
+            <w:sz w:val="23"/>
+            <w:szCs w:val="23"/>
+          </w:rPr>
+          <w:t>結果が大量にある場合の処理の原理</w:t>
+        </w:r>
+      </w:hyperlink>
+      <w:r>
+        <w:rPr>
+          <w:rFonts w:ascii="Helvetica" w:eastAsia="ＭＳ Ｐゴシック" w:hAnsi="Helvetica" w:cs="Helvetica"/>
+          <w:color w:val="333333"/>
+          <w:kern w:val="0"/>
+          <w:sz w:val="23"/>
+          <w:szCs w:val="23"/>
+        </w:rPr>
+        <w:t>（参考）</w:t>
+      </w:r>
+    </w:p>
+    <w:p>
+      <w:pPr>
+        <w:widowControl/>
+        <w:numPr>
+          <w:ilvl w:val="0"/>
+          <w:numId w:val="13"/>
+        </w:numPr>
+        <w:spacing w:before="100" w:beforeAutospacing="1" w:after="100" w:afterAutospacing="1" w:line="341" w:lineRule="atLeast"/>
+        <w:ind w:left="0"/>
+        <w:jc w:val="left"/>
+        <w:rPr>
+          <w:rFonts w:ascii="Helvetica" w:eastAsia="ＭＳ Ｐゴシック" w:hAnsi="Helvetica" w:cs="Helvetica"/>
+          <w:color w:val="333333"/>
+          <w:kern w:val="0"/>
+          <w:sz w:val="23"/>
+          <w:szCs w:val="23"/>
+        </w:rPr>
+      </w:pPr>
+      <w:hyperlink r:id="rId12" w:history="1">
+        <w:r>
+          <w:rPr>
+            <w:rFonts w:ascii="Helvetica" w:eastAsia="ＭＳ Ｐゴシック" w:hAnsi="Helvetica" w:cs="Helvetica"/>
+            <w:color w:val="4183C4"/>
+            <w:kern w:val="0"/>
+            <w:sz w:val="23"/>
+            <w:szCs w:val="23"/>
+          </w:rPr>
+          <w:t>GitHub</w:t>
+        </w:r>
+        <w:r>
+          <w:rPr>
+            <w:rFonts w:ascii="Helvetica" w:eastAsia="ＭＳ Ｐゴシック" w:hAnsi="Helvetica" w:cs="Helvetica"/>
+            <w:color w:val="4183C4"/>
+            <w:kern w:val="0"/>
+            <w:sz w:val="23"/>
+            <w:szCs w:val="23"/>
+          </w:rPr>
+          <w:t>から複数ページにわたるデータを取得する方法</w:t>
+        </w:r>
+      </w:hyperlink>
+    </w:p>
+    <w:p>
+      <w:pPr>
+        <w:widowControl/>
+        <w:numPr>
+          <w:ilvl w:val="0"/>
+          <w:numId w:val="13"/>
+        </w:numPr>
+        <w:spacing w:before="100" w:beforeAutospacing="1" w:after="100" w:afterAutospacing="1" w:line="341" w:lineRule="atLeast"/>
+        <w:ind w:left="0"/>
+        <w:jc w:val="left"/>
+        <w:rPr>
+          <w:rFonts w:ascii="Helvetica" w:eastAsia="ＭＳ Ｐゴシック" w:hAnsi="Helvetica" w:cs="Helvetica"/>
+          <w:color w:val="333333"/>
+          <w:kern w:val="0"/>
+          <w:sz w:val="23"/>
+          <w:szCs w:val="23"/>
+        </w:rPr>
+      </w:pPr>
+      <w:hyperlink r:id="rId13" w:history="1">
+        <w:r>
+          <w:rPr>
+            <w:rFonts w:ascii="Helvetica" w:eastAsia="ＭＳ Ｐゴシック" w:hAnsi="Helvetica" w:cs="Helvetica"/>
+            <w:color w:val="4183C4"/>
+            <w:kern w:val="0"/>
+            <w:sz w:val="23"/>
+            <w:szCs w:val="23"/>
+          </w:rPr>
+          <w:t>GitHub API</w:t>
+        </w:r>
+        <w:r>
+          <w:rPr>
+            <w:rFonts w:ascii="Helvetica" w:eastAsia="ＭＳ Ｐゴシック" w:hAnsi="Helvetica" w:cs="Helvetica"/>
+            <w:color w:val="4183C4"/>
+            <w:kern w:val="0"/>
+            <w:sz w:val="23"/>
+            <w:szCs w:val="23"/>
+          </w:rPr>
+          <w:t>で取得したデータの処理方法</w:t>
+        </w:r>
+      </w:hyperlink>
+    </w:p>
+    <w:p>
+      <w:pPr>
+        <w:rPr>
+          <w:rFonts w:hint="eastAsia"/>
+          <w:color w:val="FF0000"/>
+        </w:rPr>
+      </w:pPr>
+      <w:r>
+        <w:rPr>
+          <w:color w:val="FF0000"/>
+        </w:rPr>
+        <w:t>の</w:t>
+      </w:r>
+      <w:r>
+        <w:rPr>
+          <w:color w:val="FF0000"/>
+        </w:rPr>
+        <w:t>3</w:t>
+      </w:r>
+      <w:r>
+        <w:rPr>
+          <w:color w:val="FF0000"/>
+        </w:rPr>
+        <w:t>と</w:t>
+      </w:r>
+      <w:r>
+        <w:rPr>
+          <w:color w:val="FF0000"/>
+        </w:rPr>
+        <w:t>4</w:t>
+      </w:r>
+      <w:r>
+        <w:rPr>
+          <w:color w:val="FF0000"/>
+        </w:rPr>
+        <w:t>をやって，矢吹の行動履歴のファイルを作って，前に手作業で作ったデータと比較する．</w:t>
+      </w:r>
+    </w:p>
+    <w:p>
+      <w:pPr>
+        <w:rPr>
+          <w:rFonts w:hint="eastAsia"/>
+          <w:color w:val="FF0000"/>
+        </w:rPr>
+      </w:pPr>
+    </w:p>
+    <w:p>
+      <w:pPr>
+        <w:rPr>
+          <w:rFonts w:hint="eastAsia"/>
+          <w:color w:val="FF0000"/>
+        </w:rPr>
+      </w:pPr>
+      <w:r>
+        <w:rPr>
+          <w:rFonts w:hint="eastAsia"/>
+          <w:color w:val="FF0000"/>
+        </w:rPr>
+        <w:t>こういうデータで何をしようとしているのか</w:t>
+      </w:r>
+      <w:r>
+        <w:rPr>
+          <w:rFonts w:hint="eastAsia"/>
+          <w:color w:val="FF0000"/>
+        </w:rPr>
+        <w:t>，「応用方法</w:t>
+      </w:r>
+      <w:r>
+        <w:rPr>
+          <w:rFonts w:hint="eastAsia"/>
+          <w:color w:val="FF0000"/>
+        </w:rPr>
+        <w:t>.md</w:t>
+      </w:r>
+      <w:bookmarkStart w:id="0" w:name="_GoBack"/>
+      <w:bookmarkEnd w:id="0"/>
+      <w:r>
+        <w:rPr>
+          <w:rFonts w:hint="eastAsia"/>
+          <w:color w:val="FF0000"/>
+        </w:rPr>
+        <w:t>」に書いておく．</w:t>
       </w:r>
     </w:p>
     <w:p>
@@ -1741,6 +1979,119 @@
     </w:lvl>
   </w:abstractNum>
   <w:abstractNum w:abstractNumId="5">
+    <w:nsid w:val="55974055"/>
+    <w:multiLevelType w:val="multilevel"/>
+    <w:tmpl w:val="8E387874"/>
+    <w:lvl w:ilvl="0">
+      <w:start w:val="1"/>
+      <w:numFmt w:val="decimal"/>
+      <w:lvlText w:val="%1."/>
+      <w:lvlJc w:val="left"/>
+      <w:pPr>
+        <w:tabs>
+          <w:tab w:val="num" w:pos="720"/>
+        </w:tabs>
+        <w:ind w:left="720" w:hanging="360"/>
+      </w:pPr>
+    </w:lvl>
+    <w:lvl w:ilvl="1" w:tentative="1">
+      <w:start w:val="1"/>
+      <w:numFmt w:val="decimal"/>
+      <w:lvlText w:val="%2."/>
+      <w:lvlJc w:val="left"/>
+      <w:pPr>
+        <w:tabs>
+          <w:tab w:val="num" w:pos="1440"/>
+        </w:tabs>
+        <w:ind w:left="1440" w:hanging="360"/>
+      </w:pPr>
+    </w:lvl>
+    <w:lvl w:ilvl="2" w:tentative="1">
+      <w:start w:val="1"/>
+      <w:numFmt w:val="decimal"/>
+      <w:lvlText w:val="%3."/>
+      <w:lvlJc w:val="left"/>
+      <w:pPr>
+        <w:tabs>
+          <w:tab w:val="num" w:pos="2160"/>
+        </w:tabs>
+        <w:ind w:left="2160" w:hanging="360"/>
+      </w:pPr>
+    </w:lvl>
+    <w:lvl w:ilvl="3" w:tentative="1">
+      <w:start w:val="1"/>
+      <w:numFmt w:val="decimal"/>
+      <w:lvlText w:val="%4."/>
+      <w:lvlJc w:val="left"/>
+      <w:pPr>
+        <w:tabs>
+          <w:tab w:val="num" w:pos="2880"/>
+        </w:tabs>
+        <w:ind w:left="2880" w:hanging="360"/>
+      </w:pPr>
+    </w:lvl>
+    <w:lvl w:ilvl="4" w:tentative="1">
+      <w:start w:val="1"/>
+      <w:numFmt w:val="decimal"/>
+      <w:lvlText w:val="%5."/>
+      <w:lvlJc w:val="left"/>
+      <w:pPr>
+        <w:tabs>
+          <w:tab w:val="num" w:pos="3600"/>
+        </w:tabs>
+        <w:ind w:left="3600" w:hanging="360"/>
+      </w:pPr>
+    </w:lvl>
+    <w:lvl w:ilvl="5" w:tentative="1">
+      <w:start w:val="1"/>
+      <w:numFmt w:val="decimal"/>
+      <w:lvlText w:val="%6."/>
+      <w:lvlJc w:val="left"/>
+      <w:pPr>
+        <w:tabs>
+          <w:tab w:val="num" w:pos="4320"/>
+        </w:tabs>
+        <w:ind w:left="4320" w:hanging="360"/>
+      </w:pPr>
+    </w:lvl>
+    <w:lvl w:ilvl="6" w:tentative="1">
+      <w:start w:val="1"/>
+      <w:numFmt w:val="decimal"/>
+      <w:lvlText w:val="%7."/>
+      <w:lvlJc w:val="left"/>
+      <w:pPr>
+        <w:tabs>
+          <w:tab w:val="num" w:pos="5040"/>
+        </w:tabs>
+        <w:ind w:left="5040" w:hanging="360"/>
+      </w:pPr>
+    </w:lvl>
+    <w:lvl w:ilvl="7" w:tentative="1">
+      <w:start w:val="1"/>
+      <w:numFmt w:val="decimal"/>
+      <w:lvlText w:val="%8."/>
+      <w:lvlJc w:val="left"/>
+      <w:pPr>
+        <w:tabs>
+          <w:tab w:val="num" w:pos="5760"/>
+        </w:tabs>
+        <w:ind w:left="5760" w:hanging="360"/>
+      </w:pPr>
+    </w:lvl>
+    <w:lvl w:ilvl="8" w:tentative="1">
+      <w:start w:val="1"/>
+      <w:numFmt w:val="decimal"/>
+      <w:lvlText w:val="%9."/>
+      <w:lvlJc w:val="left"/>
+      <w:pPr>
+        <w:tabs>
+          <w:tab w:val="num" w:pos="6480"/>
+        </w:tabs>
+        <w:ind w:left="6480" w:hanging="360"/>
+      </w:pPr>
+    </w:lvl>
+  </w:abstractNum>
+  <w:abstractNum w:abstractNumId="6">
     <w:nsid w:val="577D2542"/>
     <w:multiLevelType w:val="hybridMultilevel"/>
     <w:tmpl w:val="C9B0F762"/>
@@ -1852,7 +2203,7 @@
       </w:rPr>
     </w:lvl>
   </w:abstractNum>
-  <w:abstractNum w:abstractNumId="6">
+  <w:abstractNum w:abstractNumId="7">
     <w:nsid w:val="5F7A17C2"/>
     <w:multiLevelType w:val="hybridMultilevel"/>
     <w:tmpl w:val="5EF0A7D4"/>
@@ -1965,7 +2316,7 @@
       </w:rPr>
     </w:lvl>
   </w:abstractNum>
-  <w:abstractNum w:abstractNumId="7">
+  <w:abstractNum w:abstractNumId="8">
     <w:nsid w:val="63E0452F"/>
     <w:multiLevelType w:val="hybridMultilevel"/>
     <w:tmpl w:val="18B6551E"/>
@@ -2077,7 +2428,7 @@
       </w:rPr>
     </w:lvl>
   </w:abstractNum>
-  <w:abstractNum w:abstractNumId="8">
+  <w:abstractNum w:abstractNumId="9">
     <w:nsid w:val="695D6A87"/>
     <w:multiLevelType w:val="hybridMultilevel"/>
     <w:tmpl w:val="05943D7C"/>
@@ -2190,7 +2541,7 @@
       </w:rPr>
     </w:lvl>
   </w:abstractNum>
-  <w:abstractNum w:abstractNumId="9">
+  <w:abstractNum w:abstractNumId="10">
     <w:nsid w:val="6DD56403"/>
     <w:multiLevelType w:val="hybridMultilevel"/>
     <w:tmpl w:val="4C8C02BE"/>
@@ -2302,7 +2653,7 @@
       </w:rPr>
     </w:lvl>
   </w:abstractNum>
-  <w:abstractNum w:abstractNumId="10">
+  <w:abstractNum w:abstractNumId="11">
     <w:nsid w:val="75D36FEA"/>
     <w:multiLevelType w:val="hybridMultilevel"/>
     <w:tmpl w:val="63FE7BC2"/>
@@ -2415,7 +2766,7 @@
       </w:rPr>
     </w:lvl>
   </w:abstractNum>
-  <w:abstractNum w:abstractNumId="11">
+  <w:abstractNum w:abstractNumId="12">
     <w:nsid w:val="7A666551"/>
     <w:multiLevelType w:val="hybridMultilevel"/>
     <w:tmpl w:val="D2EAD4F8"/>
@@ -2528,19 +2879,19 @@
     </w:lvl>
   </w:abstractNum>
   <w:num w:numId="1">
-    <w:abstractNumId w:val="6"/>
+    <w:abstractNumId w:val="7"/>
   </w:num>
   <w:num w:numId="2">
-    <w:abstractNumId w:val="9"/>
+    <w:abstractNumId w:val="10"/>
   </w:num>
   <w:num w:numId="3">
-    <w:abstractNumId w:val="10"/>
+    <w:abstractNumId w:val="11"/>
   </w:num>
   <w:num w:numId="4">
     <w:abstractNumId w:val="2"/>
   </w:num>
   <w:num w:numId="5">
-    <w:abstractNumId w:val="8"/>
+    <w:abstractNumId w:val="9"/>
   </w:num>
   <w:num w:numId="6">
     <w:abstractNumId w:val="3"/>
@@ -2549,18 +2900,21 @@
     <w:abstractNumId w:val="1"/>
   </w:num>
   <w:num w:numId="8">
-    <w:abstractNumId w:val="11"/>
+    <w:abstractNumId w:val="12"/>
   </w:num>
   <w:num w:numId="9">
     <w:abstractNumId w:val="4"/>
   </w:num>
   <w:num w:numId="10">
-    <w:abstractNumId w:val="7"/>
+    <w:abstractNumId w:val="8"/>
   </w:num>
   <w:num w:numId="11">
     <w:abstractNumId w:val="0"/>
   </w:num>
   <w:num w:numId="12">
+    <w:abstractNumId w:val="6"/>
+  </w:num>
+  <w:num w:numId="13">
     <w:abstractNumId w:val="5"/>
   </w:num>
 </w:numbering>
@@ -2835,6 +3189,18 @@
       <w:szCs w:val="18"/>
     </w:rPr>
   </w:style>
+  <w:style w:type="character" w:styleId="aa">
+    <w:name w:val="Hyperlink"/>
+    <w:basedOn w:val="a0"/>
+    <w:uiPriority w:val="99"/>
+    <w:semiHidden/>
+    <w:unhideWhenUsed/>
+    <w:rsid w:val="00411B81"/>
+    <w:rPr>
+      <w:color w:val="0000FF"/>
+      <w:u w:val="single"/>
+    </w:rPr>
+  </w:style>
 </w:styles>
 </file>
 
@@ -3105,6 +3471,18 @@
       <w:rFonts w:asciiTheme="majorHAnsi" w:eastAsiaTheme="majorEastAsia" w:hAnsiTheme="majorHAnsi" w:cstheme="majorBidi"/>
       <w:sz w:val="18"/>
       <w:szCs w:val="18"/>
+    </w:rPr>
+  </w:style>
+  <w:style w:type="character" w:styleId="aa">
+    <w:name w:val="Hyperlink"/>
+    <w:basedOn w:val="a0"/>
+    <w:uiPriority w:val="99"/>
+    <w:semiHidden/>
+    <w:unhideWhenUsed/>
+    <w:rsid w:val="00411B81"/>
+    <w:rPr>
+      <w:color w:val="0000FF"/>
+      <w:u w:val="single"/>
     </w:rPr>
   </w:style>
 </w:styles>
